--- a/Notes/Paper 2/Computer Systems/Logic Gates.docx
+++ b/Notes/Paper 2/Computer Systems/Logic Gates.docx
@@ -14,15 +14,7 @@
         <w:rPr>
           <w:u w:val="single" w:color="FF0000"/>
         </w:rPr>
-        <w:t>L</w:t>
-      </w:r>
-      <w:bookmarkStart w:id="0" w:name="_GoBack"/>
-      <w:bookmarkEnd w:id="0"/>
-      <w:r>
-        <w:rPr>
-          <w:u w:val="single" w:color="FF0000"/>
-        </w:rPr>
-        <w:t>ogic Gates</w:t>
+        <w:t>Logic Gates</w:t>
       </w:r>
     </w:p>
     <w:p>
@@ -353,7 +345,7 @@
         </w:rPr>
         <w:drawing>
           <wp:inline distT="0" distB="0" distL="0" distR="0" wp14:anchorId="3288C3BA">
-            <wp:extent cx="5063706" cy="2312255"/>
+            <wp:extent cx="4050565" cy="1849622"/>
             <wp:effectExtent l="0" t="0" r="0" b="0"/>
             <wp:docPr id="7" name="Picture 7"/>
             <wp:cNvGraphicFramePr>
@@ -369,7 +361,7 @@
                     </pic:cNvPicPr>
                   </pic:nvPicPr>
                   <pic:blipFill rotWithShape="1">
-                    <a:blip r:embed="rId7">
+                    <a:blip r:embed="rId7" cstate="print">
                       <a:extLst>
                         <a:ext uri="{28A0092B-C50C-407E-A947-70E740481C1C}">
                           <a14:useLocalDpi xmlns:a14="http://schemas.microsoft.com/office/drawing/2010/main" val="0"/>
@@ -382,7 +374,7 @@
                   <pic:spPr bwMode="auto">
                     <a:xfrm>
                       <a:off x="0" y="0"/>
-                      <a:ext cx="5607753" cy="2560685"/>
+                      <a:ext cx="4497507" cy="2053710"/>
                     </a:xfrm>
                     <a:prstGeom prst="rect">
                       <a:avLst/>
@@ -428,7 +420,7 @@
         <w:tblLook w:val="04A0" w:firstRow="1" w:lastRow="0" w:firstColumn="1" w:lastColumn="0" w:noHBand="0" w:noVBand="1"/>
       </w:tblPr>
       <w:tblGrid>
-        <w:gridCol w:w="2764"/>
+        <w:gridCol w:w="3006"/>
         <w:gridCol w:w="2765"/>
       </w:tblGrid>
       <w:tr>
@@ -480,10 +472,14 @@
               <w:jc w:val="center"/>
             </w:pPr>
             <w:r>
+              <w:rPr>
+                <w:noProof/>
+                <w:lang w:eastAsia="en-GB"/>
+              </w:rPr>
               <w:drawing>
                 <wp:inline distT="0" distB="0" distL="0" distR="0" wp14:anchorId="65155572" wp14:editId="7E7BE382">
-                  <wp:extent cx="879894" cy="596939"/>
-                  <wp:effectExtent l="0" t="0" r="0" b="0"/>
+                  <wp:extent cx="701764" cy="476092"/>
+                  <wp:effectExtent l="0" t="0" r="0" b="635"/>
                   <wp:docPr id="10" name="Picture 2" descr="http://www.clker.com/cliparts/d/3/8/2/12065670311495995000nobody_Digital_logic_gates.svg.hi.png"/>
                   <wp:cNvGraphicFramePr>
                     <a:graphicFrameLocks xmlns:a="http://schemas.openxmlformats.org/drawingml/2006/main" noChangeAspect="1"/>
@@ -511,7 +507,7 @@
                         <pic:spPr bwMode="auto">
                           <a:xfrm>
                             <a:off x="0" y="0"/>
-                            <a:ext cx="892846" cy="605726"/>
+                            <a:ext cx="717721" cy="486918"/>
                           </a:xfrm>
                           <a:prstGeom prst="rect">
                             <a:avLst/>
@@ -560,9 +556,13 @@
               <w:jc w:val="center"/>
             </w:pPr>
             <w:r>
+              <w:rPr>
+                <w:noProof/>
+                <w:lang w:eastAsia="en-GB"/>
+              </w:rPr>
               <w:drawing>
                 <wp:inline distT="0" distB="0" distL="0" distR="0" wp14:anchorId="51FADA98" wp14:editId="77B99906">
-                  <wp:extent cx="1067959" cy="741871"/>
+                  <wp:extent cx="770816" cy="535457"/>
                   <wp:effectExtent l="0" t="0" r="0" b="0"/>
                   <wp:docPr id="9" name="Picture 2" descr="http://www.clker.com/cliparts/d/3/8/2/12065670311495995000nobody_Digital_logic_gates.svg.hi.png"/>
                   <wp:cNvGraphicFramePr>
@@ -591,7 +591,7 @@
                         <pic:spPr bwMode="auto">
                           <a:xfrm>
                             <a:off x="0" y="0"/>
-                            <a:ext cx="1071106" cy="744057"/>
+                            <a:ext cx="779932" cy="541789"/>
                           </a:xfrm>
                           <a:prstGeom prst="rect">
                             <a:avLst/>
@@ -643,6 +643,9 @@
           <w:p>
             <w:pPr>
               <w:jc w:val="center"/>
+              <w:rPr>
+                <w:sz w:val="14"/>
+              </w:rPr>
             </w:pPr>
           </w:p>
           <w:p>
@@ -656,8 +659,8 @@
               </w:rPr>
               <w:drawing>
                 <wp:inline distT="0" distB="0" distL="0" distR="0" wp14:anchorId="07382EA7">
-                  <wp:extent cx="1112807" cy="621431"/>
-                  <wp:effectExtent l="0" t="0" r="0" b="0"/>
+                  <wp:extent cx="778373" cy="434672"/>
+                  <wp:effectExtent l="0" t="0" r="3175" b="0"/>
                   <wp:docPr id="8" name="Picture 8"/>
                   <wp:cNvGraphicFramePr>
                     <a:graphicFrameLocks xmlns:a="http://schemas.openxmlformats.org/drawingml/2006/main" noChangeAspect="1"/>
@@ -672,7 +675,7 @@
                           </pic:cNvPicPr>
                         </pic:nvPicPr>
                         <pic:blipFill>
-                          <a:blip r:embed="rId9">
+                          <a:blip r:embed="rId9" cstate="print">
                             <a:extLst>
                               <a:ext uri="{28A0092B-C50C-407E-A947-70E740481C1C}">
                                 <a14:useLocalDpi xmlns:a14="http://schemas.microsoft.com/office/drawing/2010/main" val="0"/>
@@ -687,7 +690,7 @@
                         <pic:spPr bwMode="auto">
                           <a:xfrm>
                             <a:off x="0" y="0"/>
-                            <a:ext cx="1117093" cy="623825"/>
+                            <a:ext cx="793477" cy="443106"/>
                           </a:xfrm>
                           <a:prstGeom prst="rect">
                             <a:avLst/>
@@ -739,11 +742,15 @@
               <w:jc w:val="center"/>
             </w:pPr>
             <w:r>
+              <w:rPr>
+                <w:noProof/>
+                <w:lang w:eastAsia="en-GB"/>
+              </w:rPr>
               <mc:AlternateContent>
                 <mc:Choice Requires="wpg">
                   <w:drawing>
                     <wp:inline distT="0" distB="0" distL="0" distR="0" wp14:anchorId="5C629834" wp14:editId="4D75EA71">
-                      <wp:extent cx="1164566" cy="770827"/>
+                      <wp:extent cx="770816" cy="510093"/>
                       <wp:effectExtent l="0" t="0" r="0" b="0"/>
                       <wp:docPr id="18" name="Group 17"/>
                       <wp:cNvGraphicFramePr/>
@@ -754,7 +761,7 @@
                             <wpg:grpSpPr>
                               <a:xfrm>
                                 <a:off x="0" y="0"/>
-                                <a:ext cx="1164566" cy="770827"/>
+                                <a:ext cx="770816" cy="510093"/>
                                 <a:chOff x="0" y="0"/>
                                 <a:chExt cx="1881056" cy="1245130"/>
                               </a:xfrm>
@@ -843,7 +850,7 @@
                 </mc:Choice>
                 <mc:Fallback>
                   <w:pict>
-                    <v:group w14:anchorId="3DF647E2" id="Group 17" o:spid="_x0000_s1026" style="width:91.7pt;height:60.7pt;mso-position-horizontal-relative:char;mso-position-vertical-relative:line" coordsize="18810,12451" o:gfxdata="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">
+                    <v:group w14:anchorId="6C6C74A3" id="Group 17" o:spid="_x0000_s1026" style="width:60.7pt;height:40.15pt;mso-position-horizontal-relative:char;mso-position-vertical-relative:line" coordsize="18810,12451" o:gfxdata="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">
                       <v:shapetype id="_x0000_t75" coordsize="21600,21600" o:spt="75" o:preferrelative="t" path="m@4@5l@4@11@9@11@9@5xe" filled="f" stroked="f">
                         <v:stroke joinstyle="miter"/>
                         <v:formulas>
@@ -866,7 +873,7 @@
                       <v:shape id="Picture 2" o:spid="_x0000_s1027" type="#_x0000_t75" alt="http://www.clker.com/cliparts/d/3/8/2/12065670311495995000nobody_Digital_logic_gates.svg.hi.png" style="position:absolute;width:18810;height:12451;visibility:visible;mso-wrap-style:square" o:gfxdata="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">
                         <v:imagedata r:id="rId10" o:title="12065670311495995000nobody_Digital_logic_gates.svg.hi" croptop="35407f" cropbottom="16889f" cropright="35382f"/>
                       </v:shape>
-                      <v:oval id="Oval 3" o:spid="_x0000_s1028" style="position:absolute;left:15397;top:6309;width:1131;height:1130;visibility:visible;mso-wrap-style:square;v-text-anchor:middle" o:gfxdata="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" fillcolor="white [3212]" strokecolor="#464646 [3213]" strokeweight="2.25pt">
+                      <v:oval id="Oval 3" o:spid="_x0000_s1028" style="position:absolute;left:15397;top:6309;width:1131;height:1130;visibility:visible;mso-wrap-style:square;v-text-anchor:middle" o:gfxdata="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" fillcolor="white [3212]" strokecolor="black [3213]" strokeweight="2.25pt">
                         <v:stroke joinstyle="miter"/>
                       </v:oval>
                       <w10:anchorlock/>
@@ -896,11 +903,337 @@
           </w:p>
         </w:tc>
       </w:tr>
+      <w:tr>
+        <w:trPr>
+          <w:cnfStyle w:val="000000100000" w:firstRow="0" w:lastRow="0" w:firstColumn="0" w:lastColumn="0" w:oddVBand="0" w:evenVBand="0" w:oddHBand="1" w:evenHBand="0" w:firstRowFirstColumn="0" w:firstRowLastColumn="0" w:lastRowFirstColumn="0" w:lastRowLastColumn="0"/>
+          <w:jc w:val="center"/>
+        </w:trPr>
+        <w:tc>
+          <w:tcPr>
+            <w:cnfStyle w:val="001000000000" w:firstRow="0" w:lastRow="0" w:firstColumn="1" w:lastColumn="0" w:oddVBand="0" w:evenVBand="0" w:oddHBand="0" w:evenHBand="0" w:firstRowFirstColumn="0" w:firstRowLastColumn="0" w:lastRowFirstColumn="0" w:lastRowLastColumn="0"/>
+            <w:tcW w:w="2764" w:type="dxa"/>
+            <w:vAlign w:val="center"/>
+          </w:tcPr>
+          <w:p>
+            <w:pPr>
+              <w:jc w:val="center"/>
+              <w:rPr>
+                <w:noProof/>
+                <w:sz w:val="6"/>
+                <w:lang w:eastAsia="en-GB"/>
+              </w:rPr>
+            </w:pPr>
+          </w:p>
+          <w:p>
+            <w:pPr>
+              <w:jc w:val="center"/>
+              <w:rPr>
+                <w:noProof/>
+                <w:lang w:eastAsia="en-GB"/>
+              </w:rPr>
+            </w:pPr>
+            <w:r>
+              <w:rPr>
+                <w:noProof/>
+                <w:lang w:eastAsia="en-GB"/>
+              </w:rPr>
+              <w:drawing>
+                <wp:inline distT="0" distB="0" distL="0" distR="0" wp14:anchorId="4FA68354">
+                  <wp:extent cx="1152939" cy="715320"/>
+                  <wp:effectExtent l="0" t="0" r="0" b="8890"/>
+                  <wp:docPr id="15" name="Picture 15"/>
+                  <wp:cNvGraphicFramePr>
+                    <a:graphicFrameLocks xmlns:a="http://schemas.openxmlformats.org/drawingml/2006/main" noChangeAspect="1"/>
+                  </wp:cNvGraphicFramePr>
+                  <a:graphic xmlns:a="http://schemas.openxmlformats.org/drawingml/2006/main">
+                    <a:graphicData uri="http://schemas.openxmlformats.org/drawingml/2006/picture">
+                      <pic:pic xmlns:pic="http://schemas.openxmlformats.org/drawingml/2006/picture">
+                        <pic:nvPicPr>
+                          <pic:cNvPr id="0" name="Picture 2"/>
+                          <pic:cNvPicPr>
+                            <a:picLocks noChangeAspect="1" noChangeArrowheads="1"/>
+                          </pic:cNvPicPr>
+                        </pic:nvPicPr>
+                        <pic:blipFill>
+                          <a:blip r:embed="rId11" cstate="print">
+                            <a:extLst>
+                              <a:ext uri="{28A0092B-C50C-407E-A947-70E740481C1C}">
+                                <a14:useLocalDpi xmlns:a14="http://schemas.microsoft.com/office/drawing/2010/main" val="0"/>
+                              </a:ext>
+                            </a:extLst>
+                          </a:blip>
+                          <a:srcRect/>
+                          <a:stretch>
+                            <a:fillRect/>
+                          </a:stretch>
+                        </pic:blipFill>
+                        <pic:spPr bwMode="auto">
+                          <a:xfrm>
+                            <a:off x="0" y="0"/>
+                            <a:ext cx="1171055" cy="726560"/>
+                          </a:xfrm>
+                          <a:prstGeom prst="rect">
+                            <a:avLst/>
+                          </a:prstGeom>
+                          <a:noFill/>
+                        </pic:spPr>
+                      </pic:pic>
+                    </a:graphicData>
+                  </a:graphic>
+                </wp:inline>
+              </w:drawing>
+            </w:r>
+          </w:p>
+        </w:tc>
+        <w:tc>
+          <w:tcPr>
+            <w:tcW w:w="2765" w:type="dxa"/>
+            <w:vAlign w:val="center"/>
+          </w:tcPr>
+          <w:p>
+            <w:pPr>
+              <w:jc w:val="center"/>
+              <w:cnfStyle w:val="000000100000" w:firstRow="0" w:lastRow="0" w:firstColumn="0" w:lastColumn="0" w:oddVBand="0" w:evenVBand="0" w:oddHBand="1" w:evenHBand="0" w:firstRowFirstColumn="0" w:firstRowLastColumn="0" w:lastRowFirstColumn="0" w:lastRowLastColumn="0"/>
+              <w:rPr>
+                <w:sz w:val="32"/>
+              </w:rPr>
+            </w:pPr>
+            <w:r>
+              <w:rPr>
+                <w:sz w:val="32"/>
+              </w:rPr>
+              <w:t>!( (A&amp;B) &amp; (C|D) )</w:t>
+            </w:r>
+          </w:p>
+        </w:tc>
+      </w:tr>
+      <w:tr>
+        <w:trPr>
+          <w:jc w:val="center"/>
+        </w:trPr>
+        <w:tc>
+          <w:tcPr>
+            <w:cnfStyle w:val="001000000000" w:firstRow="0" w:lastRow="0" w:firstColumn="1" w:lastColumn="0" w:oddVBand="0" w:evenVBand="0" w:oddHBand="0" w:evenHBand="0" w:firstRowFirstColumn="0" w:firstRowLastColumn="0" w:lastRowFirstColumn="0" w:lastRowLastColumn="0"/>
+            <w:tcW w:w="2764" w:type="dxa"/>
+            <w:vAlign w:val="center"/>
+          </w:tcPr>
+          <w:p>
+            <w:pPr>
+              <w:jc w:val="center"/>
+              <w:rPr>
+                <w:noProof/>
+                <w:lang w:eastAsia="en-GB"/>
+              </w:rPr>
+            </w:pPr>
+            <w:bookmarkStart w:id="0" w:name="_GoBack"/>
+            <w:r>
+              <w:rPr>
+                <w:noProof/>
+                <w:lang w:eastAsia="en-GB"/>
+              </w:rPr>
+              <w:drawing>
+                <wp:inline distT="0" distB="0" distL="0" distR="0" wp14:anchorId="5A19D6CA">
+                  <wp:extent cx="1769165" cy="1212697"/>
+                  <wp:effectExtent l="0" t="0" r="2540" b="0"/>
+                  <wp:docPr id="13" name="Picture 13"/>
+                  <wp:cNvGraphicFramePr>
+                    <a:graphicFrameLocks xmlns:a="http://schemas.openxmlformats.org/drawingml/2006/main" noChangeAspect="1"/>
+                  </wp:cNvGraphicFramePr>
+                  <a:graphic xmlns:a="http://schemas.openxmlformats.org/drawingml/2006/main">
+                    <a:graphicData uri="http://schemas.openxmlformats.org/drawingml/2006/picture">
+                      <pic:pic xmlns:pic="http://schemas.openxmlformats.org/drawingml/2006/picture">
+                        <pic:nvPicPr>
+                          <pic:cNvPr id="0" name="Picture 2"/>
+                          <pic:cNvPicPr>
+                            <a:picLocks noChangeAspect="1" noChangeArrowheads="1"/>
+                          </pic:cNvPicPr>
+                        </pic:nvPicPr>
+                        <pic:blipFill>
+                          <a:blip r:embed="rId12" cstate="print">
+                            <a:extLst>
+                              <a:ext uri="{28A0092B-C50C-407E-A947-70E740481C1C}">
+                                <a14:useLocalDpi xmlns:a14="http://schemas.microsoft.com/office/drawing/2010/main" val="0"/>
+                              </a:ext>
+                            </a:extLst>
+                          </a:blip>
+                          <a:srcRect/>
+                          <a:stretch>
+                            <a:fillRect/>
+                          </a:stretch>
+                        </pic:blipFill>
+                        <pic:spPr bwMode="auto">
+                          <a:xfrm>
+                            <a:off x="0" y="0"/>
+                            <a:ext cx="1771453" cy="1214266"/>
+                          </a:xfrm>
+                          <a:prstGeom prst="rect">
+                            <a:avLst/>
+                          </a:prstGeom>
+                          <a:noFill/>
+                        </pic:spPr>
+                      </pic:pic>
+                    </a:graphicData>
+                  </a:graphic>
+                </wp:inline>
+              </w:drawing>
+            </w:r>
+            <w:bookmarkEnd w:id="0"/>
+          </w:p>
+        </w:tc>
+        <w:tc>
+          <w:tcPr>
+            <w:tcW w:w="2765" w:type="dxa"/>
+            <w:vAlign w:val="center"/>
+          </w:tcPr>
+          <w:p>
+            <w:pPr>
+              <w:jc w:val="center"/>
+              <w:cnfStyle w:val="000000000000" w:firstRow="0" w:lastRow="0" w:firstColumn="0" w:lastColumn="0" w:oddVBand="0" w:evenVBand="0" w:oddHBand="0" w:evenHBand="0" w:firstRowFirstColumn="0" w:firstRowLastColumn="0" w:lastRowFirstColumn="0" w:lastRowLastColumn="0"/>
+              <w:rPr>
+                <w:sz w:val="32"/>
+              </w:rPr>
+            </w:pPr>
+          </w:p>
+        </w:tc>
+      </w:tr>
     </w:tbl>
     <w:p/>
+    <w:p>
+      <w:r>
+        <w:rPr>
+          <w:noProof/>
+          <w:lang w:eastAsia="en-GB"/>
+        </w:rPr>
+        <mc:AlternateContent>
+          <mc:Choice Requires="wps">
+            <w:drawing>
+              <wp:anchor distT="0" distB="0" distL="114300" distR="114300" simplePos="0" relativeHeight="251659264" behindDoc="0" locked="0" layoutInCell="1" allowOverlap="1">
+                <wp:simplePos x="0" y="0"/>
+                <wp:positionH relativeFrom="column">
+                  <wp:posOffset>3733165</wp:posOffset>
+                </wp:positionH>
+                <wp:positionV relativeFrom="paragraph">
+                  <wp:posOffset>29210</wp:posOffset>
+                </wp:positionV>
+                <wp:extent cx="193040" cy="0"/>
+                <wp:effectExtent l="0" t="0" r="35560" b="19050"/>
+                <wp:wrapNone/>
+                <wp:docPr id="5" name="Straight Connector 5"/>
+                <wp:cNvGraphicFramePr/>
+                <a:graphic xmlns:a="http://schemas.openxmlformats.org/drawingml/2006/main">
+                  <a:graphicData uri="http://schemas.microsoft.com/office/word/2010/wordprocessingShape">
+                    <wps:wsp>
+                      <wps:cNvCnPr/>
+                      <wps:spPr>
+                        <a:xfrm>
+                          <a:off x="0" y="0"/>
+                          <a:ext cx="193040" cy="0"/>
+                        </a:xfrm>
+                        <a:prstGeom prst="line">
+                          <a:avLst/>
+                        </a:prstGeom>
+                      </wps:spPr>
+                      <wps:style>
+                        <a:lnRef idx="2">
+                          <a:schemeClr val="dk1"/>
+                        </a:lnRef>
+                        <a:fillRef idx="0">
+                          <a:schemeClr val="dk1"/>
+                        </a:fillRef>
+                        <a:effectRef idx="1">
+                          <a:schemeClr val="dk1"/>
+                        </a:effectRef>
+                        <a:fontRef idx="minor">
+                          <a:schemeClr val="tx1"/>
+                        </a:fontRef>
+                      </wps:style>
+                      <wps:bodyPr/>
+                    </wps:wsp>
+                  </a:graphicData>
+                </a:graphic>
+              </wp:anchor>
+            </w:drawing>
+          </mc:Choice>
+          <mc:Fallback>
+            <w:pict>
+              <v:line w14:anchorId="1EA2849E" id="Straight Connector 5" o:spid="_x0000_s1026" style="position:absolute;z-index:251659264;visibility:visible;mso-wrap-style:square;mso-wrap-distance-left:9pt;mso-wrap-distance-top:0;mso-wrap-distance-right:9pt;mso-wrap-distance-bottom:0;mso-position-horizontal:absolute;mso-position-horizontal-relative:text;mso-position-vertical:absolute;mso-position-vertical-relative:text" from="293.95pt,2.3pt" to="309.15pt,2.3pt" o:gfxdata="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" strokecolor="black [3200]" strokeweight="1pt">
+                <v:stroke joinstyle="miter"/>
+              </v:line>
+            </w:pict>
+          </mc:Fallback>
+        </mc:AlternateContent>
+      </w:r>
+      <w:r>
+        <w:rPr>
+          <w:noProof/>
+          <w:lang w:eastAsia="en-GB"/>
+        </w:rPr>
+        <mc:AlternateContent>
+          <mc:Choice Requires="wps">
+            <w:drawing>
+              <wp:anchor distT="0" distB="0" distL="114300" distR="114300" simplePos="0" relativeHeight="251660288" behindDoc="0" locked="0" layoutInCell="1" allowOverlap="1">
+                <wp:simplePos x="0" y="0"/>
+                <wp:positionH relativeFrom="column">
+                  <wp:posOffset>4059591</wp:posOffset>
+                </wp:positionH>
+                <wp:positionV relativeFrom="paragraph">
+                  <wp:posOffset>29713</wp:posOffset>
+                </wp:positionV>
+                <wp:extent cx="75912" cy="0"/>
+                <wp:effectExtent l="0" t="0" r="19685" b="19050"/>
+                <wp:wrapNone/>
+                <wp:docPr id="11" name="Straight Connector 11"/>
+                <wp:cNvGraphicFramePr/>
+                <a:graphic xmlns:a="http://schemas.openxmlformats.org/drawingml/2006/main">
+                  <a:graphicData uri="http://schemas.microsoft.com/office/word/2010/wordprocessingShape">
+                    <wps:wsp>
+                      <wps:cNvCnPr/>
+                      <wps:spPr>
+                        <a:xfrm>
+                          <a:off x="0" y="0"/>
+                          <a:ext cx="75912" cy="0"/>
+                        </a:xfrm>
+                        <a:prstGeom prst="line">
+                          <a:avLst/>
+                        </a:prstGeom>
+                      </wps:spPr>
+                      <wps:style>
+                        <a:lnRef idx="2">
+                          <a:schemeClr val="dk1"/>
+                        </a:lnRef>
+                        <a:fillRef idx="0">
+                          <a:schemeClr val="dk1"/>
+                        </a:fillRef>
+                        <a:effectRef idx="1">
+                          <a:schemeClr val="dk1"/>
+                        </a:effectRef>
+                        <a:fontRef idx="minor">
+                          <a:schemeClr val="tx1"/>
+                        </a:fontRef>
+                      </wps:style>
+                      <wps:bodyPr/>
+                    </wps:wsp>
+                  </a:graphicData>
+                </a:graphic>
+              </wp:anchor>
+            </w:drawing>
+          </mc:Choice>
+          <mc:Fallback>
+            <w:pict>
+              <v:line w14:anchorId="434199CD" id="Straight Connector 11" o:spid="_x0000_s1026" style="position:absolute;z-index:251660288;visibility:visible;mso-wrap-style:square;mso-wrap-distance-left:9pt;mso-wrap-distance-top:0;mso-wrap-distance-right:9pt;mso-wrap-distance-bottom:0;mso-position-horizontal:absolute;mso-position-horizontal-relative:text;mso-position-vertical:absolute;mso-position-vertical-relative:text" from="319.65pt,2.35pt" to="325.65pt,2.35pt" o:gfxdata="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" strokecolor="black [3200]" strokeweight="1pt">
+                <v:stroke joinstyle="miter"/>
+              </v:line>
+            </w:pict>
+          </mc:Fallback>
+        </mc:AlternateContent>
+      </w:r>
+      <w:r>
+        <w:t>Some expressions are equivalent, for example, A.A = A, therefore A.A = A</w:t>
+      </w:r>
+    </w:p>
     <w:sectPr>
-      <w:headerReference w:type="default" r:id="rId11"/>
-      <w:footerReference w:type="default" r:id="rId12"/>
+      <w:headerReference w:type="default" r:id="rId13"/>
+      <w:footerReference w:type="default" r:id="rId14"/>
       <w:pgSz w:w="11906" w:h="16838"/>
       <w:pgMar w:top="720" w:right="720" w:bottom="720" w:left="720" w:header="708" w:footer="708" w:gutter="0"/>
       <w:cols w:space="708"/>
@@ -1397,6 +1730,7 @@
   <w:style w:type="character" w:default="1" w:styleId="DefaultParagraphFont">
     <w:name w:val="Default Paragraph Font"/>
     <w:uiPriority w:val="1"/>
+    <w:semiHidden/>
     <w:unhideWhenUsed/>
   </w:style>
   <w:style w:type="table" w:default="1" w:styleId="TableNormal">
@@ -1680,7 +2014,7 @@
   <a:themeElements>
     <a:clrScheme name="Office">
       <a:dk1>
-        <a:sysClr val="windowText" lastClr="464646"/>
+        <a:sysClr val="windowText" lastClr="000000"/>
       </a:dk1>
       <a:lt1>
         <a:sysClr val="window" lastClr="FFFFFF"/>

--- a/Notes/Paper 2/Computer Systems/Logic Gates.docx
+++ b/Notes/Paper 2/Computer Systems/Logic Gates.docx
@@ -412,6 +412,24 @@
         <w:t>Logic gates can be expressed as Boolean logic:</w:t>
       </w:r>
     </w:p>
+    <w:p>
+      <w:pPr>
+        <w:jc w:val="center"/>
+        <w:cnfStyle w:val="101000000000" w:firstRow="1" w:lastRow="0" w:firstColumn="1" w:lastColumn="0" w:oddVBand="0" w:evenVBand="0" w:oddHBand="0" w:evenHBand="0" w:firstRowFirstColumn="0" w:firstRowLastColumn="0" w:lastRowFirstColumn="0" w:lastRowLastColumn="0"/>
+        <w:rPr>
+          <w:b/>
+          <w:bCs/>
+        </w:rPr>
+        <w:sectPr>
+          <w:headerReference w:type="default" r:id="rId8"/>
+          <w:footerReference w:type="default" r:id="rId9"/>
+          <w:pgSz w:w="11906" w:h="16838"/>
+          <w:pgMar w:top="720" w:right="720" w:bottom="720" w:left="720" w:header="708" w:footer="708" w:gutter="0"/>
+          <w:cols w:space="708"/>
+          <w:docGrid w:linePitch="360"/>
+        </w:sectPr>
+      </w:pPr>
+    </w:p>
     <w:tbl>
       <w:tblPr>
         <w:tblStyle w:val="GridTable2-Accent1"/>
@@ -420,8 +438,8 @@
         <w:tblLook w:val="04A0" w:firstRow="1" w:lastRow="0" w:firstColumn="1" w:lastColumn="0" w:noHBand="0" w:noVBand="1"/>
       </w:tblPr>
       <w:tblGrid>
-        <w:gridCol w:w="3006"/>
-        <w:gridCol w:w="2765"/>
+        <w:gridCol w:w="2031"/>
+        <w:gridCol w:w="2647"/>
       </w:tblGrid>
       <w:tr>
         <w:trPr>
@@ -431,7 +449,7 @@
         <w:tc>
           <w:tcPr>
             <w:cnfStyle w:val="001000000000" w:firstRow="0" w:lastRow="0" w:firstColumn="1" w:lastColumn="0" w:oddVBand="0" w:evenVBand="0" w:oddHBand="0" w:evenHBand="0" w:firstRowFirstColumn="0" w:firstRowLastColumn="0" w:lastRowFirstColumn="0" w:lastRowLastColumn="0"/>
-            <w:tcW w:w="2764" w:type="dxa"/>
+            <w:tcW w:w="2031" w:type="dxa"/>
           </w:tcPr>
           <w:p>
             <w:pPr>
@@ -444,7 +462,7 @@
         </w:tc>
         <w:tc>
           <w:tcPr>
-            <w:tcW w:w="2765" w:type="dxa"/>
+            <w:tcW w:w="2647" w:type="dxa"/>
           </w:tcPr>
           <w:p>
             <w:pPr>
@@ -465,7 +483,7 @@
         <w:tc>
           <w:tcPr>
             <w:cnfStyle w:val="001000000000" w:firstRow="0" w:lastRow="0" w:firstColumn="1" w:lastColumn="0" w:oddVBand="0" w:evenVBand="0" w:oddHBand="0" w:evenHBand="0" w:firstRowFirstColumn="0" w:firstRowLastColumn="0" w:lastRowFirstColumn="0" w:lastRowLastColumn="0"/>
-            <w:tcW w:w="2764" w:type="dxa"/>
+            <w:tcW w:w="2031" w:type="dxa"/>
           </w:tcPr>
           <w:p>
             <w:pPr>
@@ -494,7 +512,7 @@
                           </pic:cNvPicPr>
                         </pic:nvPicPr>
                         <pic:blipFill rotWithShape="1">
-                          <a:blip r:embed="rId8">
+                          <a:blip r:embed="rId10">
                             <a:extLst>
                               <a:ext uri="{28A0092B-C50C-407E-A947-70E740481C1C}">
                                 <a14:useLocalDpi xmlns:a14="http://schemas.microsoft.com/office/drawing/2010/main" val="0"/>
@@ -525,7 +543,7 @@
         </w:tc>
         <w:tc>
           <w:tcPr>
-            <w:tcW w:w="2765" w:type="dxa"/>
+            <w:tcW w:w="2647" w:type="dxa"/>
             <w:vAlign w:val="center"/>
           </w:tcPr>
           <w:p>
@@ -549,7 +567,7 @@
         <w:tc>
           <w:tcPr>
             <w:cnfStyle w:val="001000000000" w:firstRow="0" w:lastRow="0" w:firstColumn="1" w:lastColumn="0" w:oddVBand="0" w:evenVBand="0" w:oddHBand="0" w:evenHBand="0" w:firstRowFirstColumn="0" w:firstRowLastColumn="0" w:lastRowFirstColumn="0" w:lastRowLastColumn="0"/>
-            <w:tcW w:w="2764" w:type="dxa"/>
+            <w:tcW w:w="2031" w:type="dxa"/>
           </w:tcPr>
           <w:p>
             <w:pPr>
@@ -578,7 +596,7 @@
                           </pic:cNvPicPr>
                         </pic:nvPicPr>
                         <pic:blipFill rotWithShape="1">
-                          <a:blip r:embed="rId8">
+                          <a:blip r:embed="rId10">
                             <a:extLst>
                               <a:ext uri="{28A0092B-C50C-407E-A947-70E740481C1C}">
                                 <a14:useLocalDpi xmlns:a14="http://schemas.microsoft.com/office/drawing/2010/main" val="0"/>
@@ -609,7 +627,7 @@
         </w:tc>
         <w:tc>
           <w:tcPr>
-            <w:tcW w:w="2765" w:type="dxa"/>
+            <w:tcW w:w="2647" w:type="dxa"/>
             <w:vAlign w:val="center"/>
           </w:tcPr>
           <w:p>
@@ -624,7 +642,13 @@
               <w:rPr>
                 <w:sz w:val="32"/>
               </w:rPr>
-              <w:t>A|B</w:t>
+              <w:t>A+</w:t>
+            </w:r>
+            <w:r>
+              <w:rPr>
+                <w:sz w:val="32"/>
+              </w:rPr>
+              <w:t>B</w:t>
             </w:r>
           </w:p>
         </w:tc>
@@ -637,7 +661,7 @@
         <w:tc>
           <w:tcPr>
             <w:cnfStyle w:val="001000000000" w:firstRow="0" w:lastRow="0" w:firstColumn="1" w:lastColumn="0" w:oddVBand="0" w:evenVBand="0" w:oddHBand="0" w:evenHBand="0" w:firstRowFirstColumn="0" w:firstRowLastColumn="0" w:lastRowFirstColumn="0" w:lastRowLastColumn="0"/>
-            <w:tcW w:w="2764" w:type="dxa"/>
+            <w:tcW w:w="2031" w:type="dxa"/>
             <w:vAlign w:val="center"/>
           </w:tcPr>
           <w:p>
@@ -675,7 +699,7 @@
                           </pic:cNvPicPr>
                         </pic:nvPicPr>
                         <pic:blipFill>
-                          <a:blip r:embed="rId9" cstate="print">
+                          <a:blip r:embed="rId11" cstate="print">
                             <a:extLst>
                               <a:ext uri="{28A0092B-C50C-407E-A947-70E740481C1C}">
                                 <a14:useLocalDpi xmlns:a14="http://schemas.microsoft.com/office/drawing/2010/main" val="0"/>
@@ -707,7 +731,7 @@
         </w:tc>
         <w:tc>
           <w:tcPr>
-            <w:tcW w:w="2765" w:type="dxa"/>
+            <w:tcW w:w="2647" w:type="dxa"/>
             <w:vAlign w:val="center"/>
           </w:tcPr>
           <w:p>
@@ -720,9 +744,85 @@
             </w:pPr>
             <w:r>
               <w:rPr>
+                <w:noProof/>
+                <w:lang w:eastAsia="en-GB"/>
+              </w:rPr>
+              <mc:AlternateContent>
+                <mc:Choice Requires="wps">
+                  <w:drawing>
+                    <wp:anchor distT="0" distB="0" distL="114300" distR="114300" simplePos="0" relativeHeight="251664384" behindDoc="0" locked="0" layoutInCell="1" allowOverlap="1" wp14:anchorId="01DB9B6E" wp14:editId="60E6693B">
+                      <wp:simplePos x="0" y="0"/>
+                      <wp:positionH relativeFrom="column">
+                        <wp:posOffset>638175</wp:posOffset>
+                      </wp:positionH>
+                      <wp:positionV relativeFrom="paragraph">
+                        <wp:posOffset>38100</wp:posOffset>
+                      </wp:positionV>
+                      <wp:extent cx="266065" cy="0"/>
+                      <wp:effectExtent l="0" t="0" r="19685" b="19050"/>
+                      <wp:wrapNone/>
+                      <wp:docPr id="38" name="Straight Connector 38"/>
+                      <wp:cNvGraphicFramePr/>
+                      <a:graphic xmlns:a="http://schemas.openxmlformats.org/drawingml/2006/main">
+                        <a:graphicData uri="http://schemas.microsoft.com/office/word/2010/wordprocessingShape">
+                          <wps:wsp>
+                            <wps:cNvCnPr/>
+                            <wps:spPr>
+                              <a:xfrm>
+                                <a:off x="0" y="0"/>
+                                <a:ext cx="266065" cy="0"/>
+                              </a:xfrm>
+                              <a:prstGeom prst="line">
+                                <a:avLst/>
+                              </a:prstGeom>
+                            </wps:spPr>
+                            <wps:style>
+                              <a:lnRef idx="2">
+                                <a:schemeClr val="dk1"/>
+                              </a:lnRef>
+                              <a:fillRef idx="0">
+                                <a:schemeClr val="dk1"/>
+                              </a:fillRef>
+                              <a:effectRef idx="1">
+                                <a:schemeClr val="dk1"/>
+                              </a:effectRef>
+                              <a:fontRef idx="minor">
+                                <a:schemeClr val="tx1"/>
+                              </a:fontRef>
+                            </wps:style>
+                            <wps:bodyPr/>
+                          </wps:wsp>
+                        </a:graphicData>
+                      </a:graphic>
+                      <wp14:sizeRelH relativeFrom="margin">
+                        <wp14:pctWidth>0</wp14:pctWidth>
+                      </wp14:sizeRelH>
+                      <wp14:sizeRelV relativeFrom="margin">
+                        <wp14:pctHeight>0</wp14:pctHeight>
+                      </wp14:sizeRelV>
+                    </wp:anchor>
+                  </w:drawing>
+                </mc:Choice>
+                <mc:Fallback>
+                  <w:pict>
+                    <v:line w14:anchorId="6B8B49ED" id="Straight Connector 38" o:spid="_x0000_s1026" style="position:absolute;z-index:251664384;visibility:visible;mso-wrap-style:square;mso-width-percent:0;mso-height-percent:0;mso-wrap-distance-left:9pt;mso-wrap-distance-top:0;mso-wrap-distance-right:9pt;mso-wrap-distance-bottom:0;mso-position-horizontal:absolute;mso-position-horizontal-relative:text;mso-position-vertical:absolute;mso-position-vertical-relative:text;mso-width-percent:0;mso-height-percent:0;mso-width-relative:margin;mso-height-relative:margin" from="50.25pt,3pt" to="71.2pt,3pt" o:gfxdata="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" strokecolor="black [3200]" strokeweight="1pt">
+                      <v:stroke joinstyle="miter"/>
+                    </v:line>
+                  </w:pict>
+                </mc:Fallback>
+              </mc:AlternateContent>
+            </w:r>
+            <w:r>
+              <w:rPr>
                 <w:sz w:val="32"/>
               </w:rPr>
-              <w:t>!(A&amp;B)</w:t>
+              <w:t>A.</w:t>
+            </w:r>
+            <w:r>
+              <w:rPr>
+                <w:sz w:val="32"/>
+              </w:rPr>
+              <w:t>B</w:t>
             </w:r>
           </w:p>
         </w:tc>
@@ -734,7 +834,7 @@
         <w:tc>
           <w:tcPr>
             <w:cnfStyle w:val="001000000000" w:firstRow="0" w:lastRow="0" w:firstColumn="1" w:lastColumn="0" w:oddVBand="0" w:evenVBand="0" w:oddHBand="0" w:evenHBand="0" w:firstRowFirstColumn="0" w:firstRowLastColumn="0" w:lastRowFirstColumn="0" w:lastRowLastColumn="0"/>
-            <w:tcW w:w="2764" w:type="dxa"/>
+            <w:tcW w:w="2031" w:type="dxa"/>
             <w:vAlign w:val="center"/>
           </w:tcPr>
           <w:p>
@@ -774,7 +874,7 @@
                                 </pic:cNvPicPr>
                               </pic:nvPicPr>
                               <pic:blipFill rotWithShape="1">
-                                <a:blip r:embed="rId8">
+                                <a:blip r:embed="rId10">
                                   <a:extLst>
                                     <a:ext uri="{28A0092B-C50C-407E-A947-70E740481C1C}">
                                       <a14:useLocalDpi xmlns:a14="http://schemas.microsoft.com/office/drawing/2010/main" val="0"/>
@@ -818,7 +918,7 @@
                                 <a:solidFill>
                                   <a:schemeClr val="bg1"/>
                                 </a:solidFill>
-                                <a:ln w="28575">
+                                <a:ln w="12700">
                                   <a:solidFill>
                                     <a:schemeClr val="tx1"/>
                                   </a:solidFill>
@@ -850,7 +950,7 @@
                 </mc:Choice>
                 <mc:Fallback>
                   <w:pict>
-                    <v:group w14:anchorId="6C6C74A3" id="Group 17" o:spid="_x0000_s1026" style="width:60.7pt;height:40.15pt;mso-position-horizontal-relative:char;mso-position-vertical-relative:line" coordsize="18810,12451" o:gfxdata="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">
+                    <v:group w14:anchorId="380889FA" id="Group 17" o:spid="_x0000_s1026" style="width:60.7pt;height:40.15pt;mso-position-horizontal-relative:char;mso-position-vertical-relative:line" coordsize="18810,12451" o:gfxdata="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">
                       <v:shapetype id="_x0000_t75" coordsize="21600,21600" o:spt="75" o:preferrelative="t" path="m@4@5l@4@11@9@11@9@5xe" filled="f" stroked="f">
                         <v:stroke joinstyle="miter"/>
                         <v:formulas>
@@ -871,9 +971,9 @@
                         <o:lock v:ext="edit" aspectratio="t"/>
                       </v:shapetype>
                       <v:shape id="Picture 2" o:spid="_x0000_s1027" type="#_x0000_t75" alt="http://www.clker.com/cliparts/d/3/8/2/12065670311495995000nobody_Digital_logic_gates.svg.hi.png" style="position:absolute;width:18810;height:12451;visibility:visible;mso-wrap-style:square" o:gfxdata="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">
-                        <v:imagedata r:id="rId10" o:title="12065670311495995000nobody_Digital_logic_gates.svg.hi" croptop="35407f" cropbottom="16889f" cropright="35382f"/>
+                        <v:imagedata r:id="rId12" o:title="12065670311495995000nobody_Digital_logic_gates.svg.hi" croptop="35407f" cropbottom="16889f" cropright="35382f"/>
                       </v:shape>
-                      <v:oval id="Oval 3" o:spid="_x0000_s1028" style="position:absolute;left:15397;top:6309;width:1131;height:1130;visibility:visible;mso-wrap-style:square;v-text-anchor:middle" o:gfxdata="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" fillcolor="white [3212]" strokecolor="black [3213]" strokeweight="2.25pt">
+                      <v:oval id="Oval 3" o:spid="_x0000_s1028" style="position:absolute;left:15397;top:6309;width:1131;height:1130;visibility:visible;mso-wrap-style:square;v-text-anchor:middle" o:gfxdata="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" fillcolor="white [3212]" strokecolor="black [3213]" strokeweight="1pt">
                         <v:stroke joinstyle="miter"/>
                       </v:oval>
                       <w10:anchorlock/>
@@ -886,7 +986,7 @@
         </w:tc>
         <w:tc>
           <w:tcPr>
-            <w:tcW w:w="2765" w:type="dxa"/>
+            <w:tcW w:w="2647" w:type="dxa"/>
             <w:vAlign w:val="center"/>
           </w:tcPr>
           <w:p>
@@ -898,7 +998,65 @@
               <w:rPr>
                 <w:sz w:val="32"/>
               </w:rPr>
-              <w:t>!(A^B)</w:t>
+              <w:t>A</w:t>
+            </w:r>
+            <w:r>
+              <w:rPr>
+                <w:noProof/>
+                <w:sz w:val="32"/>
+                <w:lang w:eastAsia="en-GB"/>
+              </w:rPr>
+              <w:drawing>
+                <wp:inline distT="0" distB="0" distL="0" distR="0" wp14:anchorId="562428B6">
+                  <wp:extent cx="97790" cy="109855"/>
+                  <wp:effectExtent l="0" t="0" r="0" b="4445"/>
+                  <wp:docPr id="32" name="Picture 32"/>
+                  <wp:cNvGraphicFramePr>
+                    <a:graphicFrameLocks xmlns:a="http://schemas.openxmlformats.org/drawingml/2006/main" noChangeAspect="1"/>
+                  </wp:cNvGraphicFramePr>
+                  <a:graphic xmlns:a="http://schemas.openxmlformats.org/drawingml/2006/main">
+                    <a:graphicData uri="http://schemas.openxmlformats.org/drawingml/2006/picture">
+                      <pic:pic xmlns:pic="http://schemas.openxmlformats.org/drawingml/2006/picture">
+                        <pic:nvPicPr>
+                          <pic:cNvPr id="0" name="Picture 5"/>
+                          <pic:cNvPicPr>
+                            <a:picLocks noChangeAspect="1" noChangeArrowheads="1"/>
+                          </pic:cNvPicPr>
+                        </pic:nvPicPr>
+                        <pic:blipFill>
+                          <a:blip r:embed="rId13">
+                            <a:extLst>
+                              <a:ext uri="{28A0092B-C50C-407E-A947-70E740481C1C}">
+                                <a14:useLocalDpi xmlns:a14="http://schemas.microsoft.com/office/drawing/2010/main" val="0"/>
+                              </a:ext>
+                            </a:extLst>
+                          </a:blip>
+                          <a:srcRect/>
+                          <a:stretch>
+                            <a:fillRect/>
+                          </a:stretch>
+                        </pic:blipFill>
+                        <pic:spPr bwMode="auto">
+                          <a:xfrm>
+                            <a:off x="0" y="0"/>
+                            <a:ext cx="97790" cy="109855"/>
+                          </a:xfrm>
+                          <a:prstGeom prst="rect">
+                            <a:avLst/>
+                          </a:prstGeom>
+                          <a:noFill/>
+                        </pic:spPr>
+                      </pic:pic>
+                    </a:graphicData>
+                  </a:graphic>
+                </wp:inline>
+              </w:drawing>
+            </w:r>
+            <w:r>
+              <w:rPr>
+                <w:sz w:val="32"/>
+              </w:rPr>
+              <w:t>B</w:t>
             </w:r>
           </w:p>
         </w:tc>
@@ -911,7 +1069,7 @@
         <w:tc>
           <w:tcPr>
             <w:cnfStyle w:val="001000000000" w:firstRow="0" w:lastRow="0" w:firstColumn="1" w:lastColumn="0" w:oddVBand="0" w:evenVBand="0" w:oddHBand="0" w:evenHBand="0" w:firstRowFirstColumn="0" w:firstRowLastColumn="0" w:lastRowFirstColumn="0" w:lastRowLastColumn="0"/>
-            <w:tcW w:w="2764" w:type="dxa"/>
+            <w:tcW w:w="2031" w:type="dxa"/>
             <w:vAlign w:val="center"/>
           </w:tcPr>
           <w:p>
@@ -939,8 +1097,8 @@
               </w:rPr>
               <w:drawing>
                 <wp:inline distT="0" distB="0" distL="0" distR="0" wp14:anchorId="4FA68354">
-                  <wp:extent cx="1152939" cy="715320"/>
-                  <wp:effectExtent l="0" t="0" r="0" b="8890"/>
+                  <wp:extent cx="1013011" cy="628504"/>
+                  <wp:effectExtent l="0" t="0" r="0" b="635"/>
                   <wp:docPr id="15" name="Picture 15"/>
                   <wp:cNvGraphicFramePr>
                     <a:graphicFrameLocks xmlns:a="http://schemas.openxmlformats.org/drawingml/2006/main" noChangeAspect="1"/>
@@ -955,7 +1113,7 @@
                           </pic:cNvPicPr>
                         </pic:nvPicPr>
                         <pic:blipFill>
-                          <a:blip r:embed="rId11" cstate="print">
+                          <a:blip r:embed="rId14" cstate="print">
                             <a:extLst>
                               <a:ext uri="{28A0092B-C50C-407E-A947-70E740481C1C}">
                                 <a14:useLocalDpi xmlns:a14="http://schemas.microsoft.com/office/drawing/2010/main" val="0"/>
@@ -970,7 +1128,7 @@
                         <pic:spPr bwMode="auto">
                           <a:xfrm>
                             <a:off x="0" y="0"/>
-                            <a:ext cx="1171055" cy="726560"/>
+                            <a:ext cx="1030767" cy="639521"/>
                           </a:xfrm>
                           <a:prstGeom prst="rect">
                             <a:avLst/>
@@ -987,7 +1145,7 @@
         </w:tc>
         <w:tc>
           <w:tcPr>
-            <w:tcW w:w="2765" w:type="dxa"/>
+            <w:tcW w:w="2647" w:type="dxa"/>
             <w:vAlign w:val="center"/>
           </w:tcPr>
           <w:p>
@@ -1000,9 +1158,398 @@
             </w:pPr>
             <w:r>
               <w:rPr>
+                <w:noProof/>
+                <w:lang w:eastAsia="en-GB"/>
+              </w:rPr>
+              <mc:AlternateContent>
+                <mc:Choice Requires="wps">
+                  <w:drawing>
+                    <wp:anchor distT="0" distB="0" distL="114300" distR="114300" simplePos="0" relativeHeight="251662336" behindDoc="0" locked="0" layoutInCell="1" allowOverlap="1" wp14:anchorId="159A4188" wp14:editId="59D0A90A">
+                      <wp:simplePos x="0" y="0"/>
+                      <wp:positionH relativeFrom="column">
+                        <wp:posOffset>290830</wp:posOffset>
+                      </wp:positionH>
+                      <wp:positionV relativeFrom="paragraph">
+                        <wp:posOffset>18415</wp:posOffset>
+                      </wp:positionV>
+                      <wp:extent cx="954405" cy="0"/>
+                      <wp:effectExtent l="0" t="0" r="36195" b="19050"/>
+                      <wp:wrapNone/>
+                      <wp:docPr id="34" name="Straight Connector 34"/>
+                      <wp:cNvGraphicFramePr/>
+                      <a:graphic xmlns:a="http://schemas.openxmlformats.org/drawingml/2006/main">
+                        <a:graphicData uri="http://schemas.microsoft.com/office/word/2010/wordprocessingShape">
+                          <wps:wsp>
+                            <wps:cNvCnPr/>
+                            <wps:spPr>
+                              <a:xfrm>
+                                <a:off x="0" y="0"/>
+                                <a:ext cx="954405" cy="0"/>
+                              </a:xfrm>
+                              <a:prstGeom prst="line">
+                                <a:avLst/>
+                              </a:prstGeom>
+                            </wps:spPr>
+                            <wps:style>
+                              <a:lnRef idx="2">
+                                <a:schemeClr val="dk1"/>
+                              </a:lnRef>
+                              <a:fillRef idx="0">
+                                <a:schemeClr val="dk1"/>
+                              </a:fillRef>
+                              <a:effectRef idx="1">
+                                <a:schemeClr val="dk1"/>
+                              </a:effectRef>
+                              <a:fontRef idx="minor">
+                                <a:schemeClr val="tx1"/>
+                              </a:fontRef>
+                            </wps:style>
+                            <wps:bodyPr/>
+                          </wps:wsp>
+                        </a:graphicData>
+                      </a:graphic>
+                      <wp14:sizeRelH relativeFrom="margin">
+                        <wp14:pctWidth>0</wp14:pctWidth>
+                      </wp14:sizeRelH>
+                      <wp14:sizeRelV relativeFrom="margin">
+                        <wp14:pctHeight>0</wp14:pctHeight>
+                      </wp14:sizeRelV>
+                    </wp:anchor>
+                  </w:drawing>
+                </mc:Choice>
+                <mc:Fallback>
+                  <w:pict>
+                    <v:line w14:anchorId="60871803" id="Straight Connector 34" o:spid="_x0000_s1026" style="position:absolute;z-index:251662336;visibility:visible;mso-wrap-style:square;mso-width-percent:0;mso-height-percent:0;mso-wrap-distance-left:9pt;mso-wrap-distance-top:0;mso-wrap-distance-right:9pt;mso-wrap-distance-bottom:0;mso-position-horizontal:absolute;mso-position-horizontal-relative:text;mso-position-vertical:absolute;mso-position-vertical-relative:text;mso-width-percent:0;mso-height-percent:0;mso-width-relative:margin;mso-height-relative:margin" from="22.9pt,1.45pt" to="98.05pt,1.45pt" o:gfxdata="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" strokecolor="black [3200]" strokeweight="1pt">
+                      <v:stroke joinstyle="miter"/>
+                    </v:line>
+                  </w:pict>
+                </mc:Fallback>
+              </mc:AlternateContent>
+            </w:r>
+            <w:r>
+              <w:rPr>
                 <w:sz w:val="32"/>
               </w:rPr>
-              <w:t>!( (A&amp;B) &amp; (C|D) )</w:t>
+              <w:t>(A</w:t>
+            </w:r>
+            <w:r>
+              <w:rPr>
+                <w:sz w:val="32"/>
+              </w:rPr>
+              <w:t>.B) . (C+D)</w:t>
+            </w:r>
+          </w:p>
+        </w:tc>
+        <w:bookmarkStart w:id="0" w:name="_GoBack"/>
+        <w:bookmarkEnd w:id="0"/>
+      </w:tr>
+    </w:tbl>
+    <w:p>
+      <w:pPr>
+        <w:rPr>
+          <w:sz w:val="4"/>
+        </w:rPr>
+      </w:pPr>
+    </w:p>
+    <w:tbl>
+      <w:tblPr>
+        <w:tblStyle w:val="GridTable2-Accent1"/>
+        <w:tblW w:w="0" w:type="auto"/>
+        <w:jc w:val="center"/>
+        <w:tblLook w:val="04A0" w:firstRow="1" w:lastRow="0" w:firstColumn="1" w:lastColumn="0" w:noHBand="0" w:noVBand="1"/>
+      </w:tblPr>
+      <w:tblGrid>
+        <w:gridCol w:w="2031"/>
+        <w:gridCol w:w="2647"/>
+      </w:tblGrid>
+      <w:tr>
+        <w:trPr>
+          <w:cnfStyle w:val="100000000000" w:firstRow="1" w:lastRow="0" w:firstColumn="0" w:lastColumn="0" w:oddVBand="0" w:evenVBand="0" w:oddHBand="0" w:evenHBand="0" w:firstRowFirstColumn="0" w:firstRowLastColumn="0" w:lastRowFirstColumn="0" w:lastRowLastColumn="0"/>
+          <w:jc w:val="center"/>
+        </w:trPr>
+        <w:tc>
+          <w:tcPr>
+            <w:cnfStyle w:val="001000000000" w:firstRow="0" w:lastRow="0" w:firstColumn="1" w:lastColumn="0" w:oddVBand="0" w:evenVBand="0" w:oddHBand="0" w:evenHBand="0" w:firstRowFirstColumn="0" w:firstRowLastColumn="0" w:lastRowFirstColumn="0" w:lastRowLastColumn="0"/>
+            <w:tcW w:w="2031" w:type="dxa"/>
+          </w:tcPr>
+          <w:p>
+            <w:pPr>
+              <w:jc w:val="center"/>
+            </w:pPr>
+            <w:r>
+              <w:t>Symbol</w:t>
+            </w:r>
+          </w:p>
+        </w:tc>
+        <w:tc>
+          <w:tcPr>
+            <w:tcW w:w="2647" w:type="dxa"/>
+          </w:tcPr>
+          <w:p>
+            <w:pPr>
+              <w:jc w:val="center"/>
+              <w:cnfStyle w:val="100000000000" w:firstRow="1" w:lastRow="0" w:firstColumn="0" w:lastColumn="0" w:oddVBand="0" w:evenVBand="0" w:oddHBand="0" w:evenHBand="0" w:firstRowFirstColumn="0" w:firstRowLastColumn="0" w:lastRowFirstColumn="0" w:lastRowLastColumn="0"/>
+            </w:pPr>
+            <w:r>
+              <w:t>Boolean expression</w:t>
+            </w:r>
+          </w:p>
+        </w:tc>
+      </w:tr>
+      <w:tr>
+        <w:trPr>
+          <w:cnfStyle w:val="000000100000" w:firstRow="0" w:lastRow="0" w:firstColumn="0" w:lastColumn="0" w:oddVBand="0" w:evenVBand="0" w:oddHBand="1" w:evenHBand="0" w:firstRowFirstColumn="0" w:firstRowLastColumn="0" w:lastRowFirstColumn="0" w:lastRowLastColumn="0"/>
+          <w:jc w:val="center"/>
+        </w:trPr>
+        <w:tc>
+          <w:tcPr>
+            <w:cnfStyle w:val="001000000000" w:firstRow="0" w:lastRow="0" w:firstColumn="1" w:lastColumn="0" w:oddVBand="0" w:evenVBand="0" w:oddHBand="0" w:evenHBand="0" w:firstRowFirstColumn="0" w:firstRowLastColumn="0" w:lastRowFirstColumn="0" w:lastRowLastColumn="0"/>
+            <w:tcW w:w="2031" w:type="dxa"/>
+          </w:tcPr>
+          <w:p>
+            <w:pPr>
+              <w:jc w:val="center"/>
+              <w:rPr>
+                <w:sz w:val="6"/>
+              </w:rPr>
+            </w:pPr>
+          </w:p>
+          <w:p>
+            <w:pPr>
+              <w:jc w:val="center"/>
+            </w:pPr>
+            <w:r>
+              <w:rPr>
+                <w:noProof/>
+                <w:lang w:eastAsia="en-GB"/>
+              </w:rPr>
+              <w:drawing>
+                <wp:inline distT="0" distB="0" distL="0" distR="0" wp14:anchorId="5DE6B73D">
+                  <wp:extent cx="923365" cy="558161"/>
+                  <wp:effectExtent l="0" t="0" r="0" b="0"/>
+                  <wp:docPr id="29" name="Picture 29"/>
+                  <wp:cNvGraphicFramePr>
+                    <a:graphicFrameLocks xmlns:a="http://schemas.openxmlformats.org/drawingml/2006/main" noChangeAspect="1"/>
+                  </wp:cNvGraphicFramePr>
+                  <a:graphic xmlns:a="http://schemas.openxmlformats.org/drawingml/2006/main">
+                    <a:graphicData uri="http://schemas.openxmlformats.org/drawingml/2006/picture">
+                      <pic:pic xmlns:pic="http://schemas.openxmlformats.org/drawingml/2006/picture">
+                        <pic:nvPicPr>
+                          <pic:cNvPr id="0" name="Picture 2"/>
+                          <pic:cNvPicPr>
+                            <a:picLocks noChangeAspect="1" noChangeArrowheads="1"/>
+                          </pic:cNvPicPr>
+                        </pic:nvPicPr>
+                        <pic:blipFill>
+                          <a:blip r:embed="rId15" cstate="print">
+                            <a:extLst>
+                              <a:ext uri="{28A0092B-C50C-407E-A947-70E740481C1C}">
+                                <a14:useLocalDpi xmlns:a14="http://schemas.microsoft.com/office/drawing/2010/main" val="0"/>
+                              </a:ext>
+                            </a:extLst>
+                          </a:blip>
+                          <a:srcRect/>
+                          <a:stretch>
+                            <a:fillRect/>
+                          </a:stretch>
+                        </pic:blipFill>
+                        <pic:spPr bwMode="auto">
+                          <a:xfrm>
+                            <a:off x="0" y="0"/>
+                            <a:ext cx="1003595" cy="606659"/>
+                          </a:xfrm>
+                          <a:prstGeom prst="rect">
+                            <a:avLst/>
+                          </a:prstGeom>
+                          <a:noFill/>
+                        </pic:spPr>
+                      </pic:pic>
+                    </a:graphicData>
+                  </a:graphic>
+                </wp:inline>
+              </w:drawing>
+            </w:r>
+          </w:p>
+        </w:tc>
+        <w:tc>
+          <w:tcPr>
+            <w:tcW w:w="2647" w:type="dxa"/>
+            <w:vAlign w:val="center"/>
+          </w:tcPr>
+          <w:p>
+            <w:pPr>
+              <w:jc w:val="center"/>
+              <w:cnfStyle w:val="000000100000" w:firstRow="0" w:lastRow="0" w:firstColumn="0" w:lastColumn="0" w:oddVBand="0" w:evenVBand="0" w:oddHBand="1" w:evenHBand="0" w:firstRowFirstColumn="0" w:firstRowLastColumn="0" w:lastRowFirstColumn="0" w:lastRowLastColumn="0"/>
+            </w:pPr>
+            <w:r>
+              <w:rPr>
+                <w:noProof/>
+                <w:lang w:eastAsia="en-GB"/>
+              </w:rPr>
+              <mc:AlternateContent>
+                <mc:Choice Requires="wps">
+                  <w:drawing>
+                    <wp:anchor distT="0" distB="0" distL="114300" distR="114300" simplePos="0" relativeHeight="251668480" behindDoc="0" locked="0" layoutInCell="1" allowOverlap="1" wp14:anchorId="0CCB1B1B" wp14:editId="66DB8AC3">
+                      <wp:simplePos x="0" y="0"/>
+                      <wp:positionH relativeFrom="column">
+                        <wp:posOffset>295275</wp:posOffset>
+                      </wp:positionH>
+                      <wp:positionV relativeFrom="paragraph">
+                        <wp:posOffset>27940</wp:posOffset>
+                      </wp:positionV>
+                      <wp:extent cx="953770" cy="0"/>
+                      <wp:effectExtent l="0" t="0" r="36830" b="19050"/>
+                      <wp:wrapNone/>
+                      <wp:docPr id="40" name="Straight Connector 40"/>
+                      <wp:cNvGraphicFramePr/>
+                      <a:graphic xmlns:a="http://schemas.openxmlformats.org/drawingml/2006/main">
+                        <a:graphicData uri="http://schemas.microsoft.com/office/word/2010/wordprocessingShape">
+                          <wps:wsp>
+                            <wps:cNvCnPr/>
+                            <wps:spPr>
+                              <a:xfrm>
+                                <a:off x="0" y="0"/>
+                                <a:ext cx="953958" cy="0"/>
+                              </a:xfrm>
+                              <a:prstGeom prst="line">
+                                <a:avLst/>
+                              </a:prstGeom>
+                            </wps:spPr>
+                            <wps:style>
+                              <a:lnRef idx="2">
+                                <a:schemeClr val="dk1"/>
+                              </a:lnRef>
+                              <a:fillRef idx="0">
+                                <a:schemeClr val="dk1"/>
+                              </a:fillRef>
+                              <a:effectRef idx="1">
+                                <a:schemeClr val="dk1"/>
+                              </a:effectRef>
+                              <a:fontRef idx="minor">
+                                <a:schemeClr val="tx1"/>
+                              </a:fontRef>
+                            </wps:style>
+                            <wps:bodyPr/>
+                          </wps:wsp>
+                        </a:graphicData>
+                      </a:graphic>
+                      <wp14:sizeRelH relativeFrom="margin">
+                        <wp14:pctWidth>0</wp14:pctWidth>
+                      </wp14:sizeRelH>
+                      <wp14:sizeRelV relativeFrom="margin">
+                        <wp14:pctHeight>0</wp14:pctHeight>
+                      </wp14:sizeRelV>
+                    </wp:anchor>
+                  </w:drawing>
+                </mc:Choice>
+                <mc:Fallback>
+                  <w:pict>
+                    <v:line w14:anchorId="7E7E8DD8" id="Straight Connector 40" o:spid="_x0000_s1026" style="position:absolute;z-index:251668480;visibility:visible;mso-wrap-style:square;mso-width-percent:0;mso-height-percent:0;mso-wrap-distance-left:9pt;mso-wrap-distance-top:0;mso-wrap-distance-right:9pt;mso-wrap-distance-bottom:0;mso-position-horizontal:absolute;mso-position-horizontal-relative:text;mso-position-vertical:absolute;mso-position-vertical-relative:text;mso-width-percent:0;mso-height-percent:0;mso-width-relative:margin;mso-height-relative:margin" from="23.25pt,2.2pt" to="98.35pt,2.2pt" o:gfxdata="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" strokecolor="black [3200]" strokeweight="1pt">
+                      <v:stroke joinstyle="miter"/>
+                    </v:line>
+                  </w:pict>
+                </mc:Fallback>
+              </mc:AlternateContent>
+            </w:r>
+            <w:r>
+              <w:rPr>
+                <w:sz w:val="32"/>
+              </w:rPr>
+              <w:t>(A</w:t>
+            </w:r>
+            <w:r>
+              <w:rPr>
+                <w:sz w:val="32"/>
+              </w:rPr>
+              <w:t>.</w:t>
+            </w:r>
+            <w:r>
+              <w:rPr>
+                <w:sz w:val="32"/>
+              </w:rPr>
+              <w:t>B)</w:t>
+            </w:r>
+            <w:r>
+              <w:rPr>
+                <w:sz w:val="32"/>
+              </w:rPr>
+              <w:t xml:space="preserve"> .</w:t>
+            </w:r>
+            <w:r>
+              <w:rPr>
+                <w:sz w:val="32"/>
+              </w:rPr>
+              <w:t xml:space="preserve"> (</w:t>
+            </w:r>
+            <w:r>
+              <w:rPr>
+                <w:sz w:val="32"/>
+              </w:rPr>
+              <w:t>C</w:t>
+            </w:r>
+            <w:r>
+              <w:rPr>
+                <w:noProof/>
+                <w:sz w:val="32"/>
+                <w:lang w:eastAsia="en-GB"/>
+              </w:rPr>
+              <w:drawing>
+                <wp:inline distT="0" distB="0" distL="0" distR="0" wp14:anchorId="7EB643F4" wp14:editId="3159D1AA">
+                  <wp:extent cx="97790" cy="109855"/>
+                  <wp:effectExtent l="0" t="0" r="0" b="4445"/>
+                  <wp:docPr id="33" name="Picture 33"/>
+                  <wp:cNvGraphicFramePr>
+                    <a:graphicFrameLocks xmlns:a="http://schemas.openxmlformats.org/drawingml/2006/main" noChangeAspect="1"/>
+                  </wp:cNvGraphicFramePr>
+                  <a:graphic xmlns:a="http://schemas.openxmlformats.org/drawingml/2006/main">
+                    <a:graphicData uri="http://schemas.openxmlformats.org/drawingml/2006/picture">
+                      <pic:pic xmlns:pic="http://schemas.openxmlformats.org/drawingml/2006/picture">
+                        <pic:nvPicPr>
+                          <pic:cNvPr id="0" name="Picture 5"/>
+                          <pic:cNvPicPr>
+                            <a:picLocks noChangeAspect="1" noChangeArrowheads="1"/>
+                          </pic:cNvPicPr>
+                        </pic:nvPicPr>
+                        <pic:blipFill>
+                          <a:blip r:embed="rId13">
+                            <a:extLst>
+                              <a:ext uri="{28A0092B-C50C-407E-A947-70E740481C1C}">
+                                <a14:useLocalDpi xmlns:a14="http://schemas.microsoft.com/office/drawing/2010/main" val="0"/>
+                              </a:ext>
+                            </a:extLst>
+                          </a:blip>
+                          <a:srcRect/>
+                          <a:stretch>
+                            <a:fillRect/>
+                          </a:stretch>
+                        </pic:blipFill>
+                        <pic:spPr bwMode="auto">
+                          <a:xfrm>
+                            <a:off x="0" y="0"/>
+                            <a:ext cx="97790" cy="109855"/>
+                          </a:xfrm>
+                          <a:prstGeom prst="rect">
+                            <a:avLst/>
+                          </a:prstGeom>
+                          <a:noFill/>
+                        </pic:spPr>
+                      </pic:pic>
+                    </a:graphicData>
+                  </a:graphic>
+                </wp:inline>
+              </w:drawing>
+            </w:r>
+            <w:r>
+              <w:rPr>
+                <w:sz w:val="32"/>
+              </w:rPr>
+              <w:t>D</w:t>
+            </w:r>
+            <w:r>
+              <w:rPr>
+                <w:sz w:val="32"/>
+              </w:rPr>
+              <w:t>)</w:t>
             </w:r>
           </w:p>
         </w:tc>
@@ -1014,27 +1561,281 @@
         <w:tc>
           <w:tcPr>
             <w:cnfStyle w:val="001000000000" w:firstRow="0" w:lastRow="0" w:firstColumn="1" w:lastColumn="0" w:oddVBand="0" w:evenVBand="0" w:oddHBand="0" w:evenHBand="0" w:firstRowFirstColumn="0" w:firstRowLastColumn="0" w:lastRowFirstColumn="0" w:lastRowLastColumn="0"/>
-            <w:tcW w:w="2764" w:type="dxa"/>
+            <w:tcW w:w="2031" w:type="dxa"/>
+          </w:tcPr>
+          <w:p>
+            <w:pPr>
+              <w:jc w:val="center"/>
+            </w:pPr>
+            <w:r>
+              <w:rPr>
+                <w:noProof/>
+                <w:lang w:eastAsia="en-GB"/>
+              </w:rPr>
+              <w:drawing>
+                <wp:inline distT="0" distB="0" distL="0" distR="0" wp14:anchorId="6E99FEEE">
+                  <wp:extent cx="932330" cy="616784"/>
+                  <wp:effectExtent l="0" t="0" r="1270" b="0"/>
+                  <wp:docPr id="30" name="Picture 30"/>
+                  <wp:cNvGraphicFramePr>
+                    <a:graphicFrameLocks xmlns:a="http://schemas.openxmlformats.org/drawingml/2006/main" noChangeAspect="1"/>
+                  </wp:cNvGraphicFramePr>
+                  <a:graphic xmlns:a="http://schemas.openxmlformats.org/drawingml/2006/main">
+                    <a:graphicData uri="http://schemas.openxmlformats.org/drawingml/2006/picture">
+                      <pic:pic xmlns:pic="http://schemas.openxmlformats.org/drawingml/2006/picture">
+                        <pic:nvPicPr>
+                          <pic:cNvPr id="0" name="Picture 3"/>
+                          <pic:cNvPicPr>
+                            <a:picLocks noChangeAspect="1" noChangeArrowheads="1"/>
+                          </pic:cNvPicPr>
+                        </pic:nvPicPr>
+                        <pic:blipFill>
+                          <a:blip r:embed="rId16" cstate="print">
+                            <a:extLst>
+                              <a:ext uri="{28A0092B-C50C-407E-A947-70E740481C1C}">
+                                <a14:useLocalDpi xmlns:a14="http://schemas.microsoft.com/office/drawing/2010/main" val="0"/>
+                              </a:ext>
+                            </a:extLst>
+                          </a:blip>
+                          <a:srcRect/>
+                          <a:stretch>
+                            <a:fillRect/>
+                          </a:stretch>
+                        </pic:blipFill>
+                        <pic:spPr bwMode="auto">
+                          <a:xfrm>
+                            <a:off x="0" y="0"/>
+                            <a:ext cx="949383" cy="628066"/>
+                          </a:xfrm>
+                          <a:prstGeom prst="rect">
+                            <a:avLst/>
+                          </a:prstGeom>
+                          <a:noFill/>
+                        </pic:spPr>
+                      </pic:pic>
+                    </a:graphicData>
+                  </a:graphic>
+                </wp:inline>
+              </w:drawing>
+            </w:r>
+          </w:p>
+        </w:tc>
+        <w:tc>
+          <w:tcPr>
+            <w:tcW w:w="2647" w:type="dxa"/>
             <w:vAlign w:val="center"/>
           </w:tcPr>
           <w:p>
             <w:pPr>
               <w:jc w:val="center"/>
+              <w:cnfStyle w:val="000000000000" w:firstRow="0" w:lastRow="0" w:firstColumn="0" w:lastColumn="0" w:oddVBand="0" w:evenVBand="0" w:oddHBand="0" w:evenHBand="0" w:firstRowFirstColumn="0" w:firstRowLastColumn="0" w:lastRowFirstColumn="0" w:lastRowLastColumn="0"/>
+              <w:rPr>
+                <w:sz w:val="32"/>
+              </w:rPr>
+            </w:pPr>
+            <w:r>
               <w:rPr>
                 <w:noProof/>
                 <w:lang w:eastAsia="en-GB"/>
               </w:rPr>
-            </w:pPr>
-            <w:bookmarkStart w:id="0" w:name="_GoBack"/>
+              <mc:AlternateContent>
+                <mc:Choice Requires="wps">
+                  <w:drawing>
+                    <wp:anchor distT="0" distB="0" distL="114300" distR="114300" simplePos="0" relativeHeight="251672576" behindDoc="0" locked="0" layoutInCell="1" allowOverlap="1" wp14:anchorId="2E0D3093" wp14:editId="4B0D53CA">
+                      <wp:simplePos x="0" y="0"/>
+                      <wp:positionH relativeFrom="column">
+                        <wp:posOffset>869315</wp:posOffset>
+                      </wp:positionH>
+                      <wp:positionV relativeFrom="paragraph">
+                        <wp:posOffset>44450</wp:posOffset>
+                      </wp:positionV>
+                      <wp:extent cx="279400" cy="0"/>
+                      <wp:effectExtent l="0" t="0" r="25400" b="19050"/>
+                      <wp:wrapNone/>
+                      <wp:docPr id="42" name="Straight Connector 42"/>
+                      <wp:cNvGraphicFramePr/>
+                      <a:graphic xmlns:a="http://schemas.openxmlformats.org/drawingml/2006/main">
+                        <a:graphicData uri="http://schemas.microsoft.com/office/word/2010/wordprocessingShape">
+                          <wps:wsp>
+                            <wps:cNvCnPr/>
+                            <wps:spPr>
+                              <a:xfrm>
+                                <a:off x="0" y="0"/>
+                                <a:ext cx="279848" cy="0"/>
+                              </a:xfrm>
+                              <a:prstGeom prst="line">
+                                <a:avLst/>
+                              </a:prstGeom>
+                            </wps:spPr>
+                            <wps:style>
+                              <a:lnRef idx="2">
+                                <a:schemeClr val="dk1"/>
+                              </a:lnRef>
+                              <a:fillRef idx="0">
+                                <a:schemeClr val="dk1"/>
+                              </a:fillRef>
+                              <a:effectRef idx="1">
+                                <a:schemeClr val="dk1"/>
+                              </a:effectRef>
+                              <a:fontRef idx="minor">
+                                <a:schemeClr val="tx1"/>
+                              </a:fontRef>
+                            </wps:style>
+                            <wps:bodyPr/>
+                          </wps:wsp>
+                        </a:graphicData>
+                      </a:graphic>
+                      <wp14:sizeRelH relativeFrom="margin">
+                        <wp14:pctWidth>0</wp14:pctWidth>
+                      </wp14:sizeRelH>
+                      <wp14:sizeRelV relativeFrom="margin">
+                        <wp14:pctHeight>0</wp14:pctHeight>
+                      </wp14:sizeRelV>
+                    </wp:anchor>
+                  </w:drawing>
+                </mc:Choice>
+                <mc:Fallback>
+                  <w:pict>
+                    <v:line w14:anchorId="74B296DB" id="Straight Connector 42" o:spid="_x0000_s1026" style="position:absolute;z-index:251672576;visibility:visible;mso-wrap-style:square;mso-width-percent:0;mso-height-percent:0;mso-wrap-distance-left:9pt;mso-wrap-distance-top:0;mso-wrap-distance-right:9pt;mso-wrap-distance-bottom:0;mso-position-horizontal:absolute;mso-position-horizontal-relative:text;mso-position-vertical:absolute;mso-position-vertical-relative:text;mso-width-percent:0;mso-height-percent:0;mso-width-relative:margin;mso-height-relative:margin" from="68.45pt,3.5pt" to="90.45pt,3.5pt" o:gfxdata="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" strokecolor="black [3200]" strokeweight="1pt">
+                      <v:stroke joinstyle="miter"/>
+                    </v:line>
+                  </w:pict>
+                </mc:Fallback>
+              </mc:AlternateContent>
+            </w:r>
             <w:r>
               <w:rPr>
                 <w:noProof/>
                 <w:lang w:eastAsia="en-GB"/>
               </w:rPr>
+              <mc:AlternateContent>
+                <mc:Choice Requires="wps">
+                  <w:drawing>
+                    <wp:anchor distT="0" distB="0" distL="114300" distR="114300" simplePos="0" relativeHeight="251670528" behindDoc="0" locked="0" layoutInCell="1" allowOverlap="1" wp14:anchorId="19FCF631" wp14:editId="187D80E2">
+                      <wp:simplePos x="0" y="0"/>
+                      <wp:positionH relativeFrom="column">
+                        <wp:posOffset>403225</wp:posOffset>
+                      </wp:positionH>
+                      <wp:positionV relativeFrom="paragraph">
+                        <wp:posOffset>44450</wp:posOffset>
+                      </wp:positionV>
+                      <wp:extent cx="322580" cy="0"/>
+                      <wp:effectExtent l="0" t="0" r="20320" b="19050"/>
+                      <wp:wrapNone/>
+                      <wp:docPr id="41" name="Straight Connector 41"/>
+                      <wp:cNvGraphicFramePr/>
+                      <a:graphic xmlns:a="http://schemas.openxmlformats.org/drawingml/2006/main">
+                        <a:graphicData uri="http://schemas.microsoft.com/office/word/2010/wordprocessingShape">
+                          <wps:wsp>
+                            <wps:cNvCnPr/>
+                            <wps:spPr>
+                              <a:xfrm>
+                                <a:off x="0" y="0"/>
+                                <a:ext cx="322654" cy="0"/>
+                              </a:xfrm>
+                              <a:prstGeom prst="line">
+                                <a:avLst/>
+                              </a:prstGeom>
+                            </wps:spPr>
+                            <wps:style>
+                              <a:lnRef idx="2">
+                                <a:schemeClr val="dk1"/>
+                              </a:lnRef>
+                              <a:fillRef idx="0">
+                                <a:schemeClr val="dk1"/>
+                              </a:fillRef>
+                              <a:effectRef idx="1">
+                                <a:schemeClr val="dk1"/>
+                              </a:effectRef>
+                              <a:fontRef idx="minor">
+                                <a:schemeClr val="tx1"/>
+                              </a:fontRef>
+                            </wps:style>
+                            <wps:bodyPr/>
+                          </wps:wsp>
+                        </a:graphicData>
+                      </a:graphic>
+                      <wp14:sizeRelH relativeFrom="margin">
+                        <wp14:pctWidth>0</wp14:pctWidth>
+                      </wp14:sizeRelH>
+                      <wp14:sizeRelV relativeFrom="margin">
+                        <wp14:pctHeight>0</wp14:pctHeight>
+                      </wp14:sizeRelV>
+                    </wp:anchor>
+                  </w:drawing>
+                </mc:Choice>
+                <mc:Fallback>
+                  <w:pict>
+                    <v:line w14:anchorId="1881DF11" id="Straight Connector 41" o:spid="_x0000_s1026" style="position:absolute;z-index:251670528;visibility:visible;mso-wrap-style:square;mso-width-percent:0;mso-height-percent:0;mso-wrap-distance-left:9pt;mso-wrap-distance-top:0;mso-wrap-distance-right:9pt;mso-wrap-distance-bottom:0;mso-position-horizontal:absolute;mso-position-horizontal-relative:text;mso-position-vertical:absolute;mso-position-vertical-relative:text;mso-width-percent:0;mso-height-percent:0;mso-width-relative:margin;mso-height-relative:margin" from="31.75pt,3.5pt" to="57.15pt,3.5pt" o:gfxdata="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" strokecolor="black [3200]" strokeweight="1pt">
+                      <v:stroke joinstyle="miter"/>
+                    </v:line>
+                  </w:pict>
+                </mc:Fallback>
+              </mc:AlternateContent>
+            </w:r>
+            <w:r>
+              <w:rPr>
+                <w:sz w:val="32"/>
+              </w:rPr>
+              <w:t>A+</w:t>
+            </w:r>
+            <w:r>
+              <w:rPr>
+                <w:sz w:val="32"/>
+              </w:rPr>
+              <w:t>B</w:t>
+            </w:r>
+            <w:r>
+              <w:rPr>
+                <w:sz w:val="32"/>
+              </w:rPr>
+              <w:t xml:space="preserve"> .</w:t>
+            </w:r>
+            <w:r>
+              <w:rPr>
+                <w:sz w:val="32"/>
+              </w:rPr>
+              <w:t xml:space="preserve"> </w:t>
+            </w:r>
+            <w:r>
+              <w:rPr>
+                <w:sz w:val="32"/>
+              </w:rPr>
+              <w:t>C.</w:t>
+            </w:r>
+            <w:r>
+              <w:rPr>
+                <w:sz w:val="32"/>
+              </w:rPr>
+              <w:t>D</w:t>
+            </w:r>
+          </w:p>
+        </w:tc>
+      </w:tr>
+      <w:tr>
+        <w:trPr>
+          <w:cnfStyle w:val="000000100000" w:firstRow="0" w:lastRow="0" w:firstColumn="0" w:lastColumn="0" w:oddVBand="0" w:evenVBand="0" w:oddHBand="1" w:evenHBand="0" w:firstRowFirstColumn="0" w:firstRowLastColumn="0" w:lastRowFirstColumn="0" w:lastRowLastColumn="0"/>
+          <w:jc w:val="center"/>
+        </w:trPr>
+        <w:tc>
+          <w:tcPr>
+            <w:cnfStyle w:val="001000000000" w:firstRow="0" w:lastRow="0" w:firstColumn="1" w:lastColumn="0" w:oddVBand="0" w:evenVBand="0" w:oddHBand="0" w:evenHBand="0" w:firstRowFirstColumn="0" w:firstRowLastColumn="0" w:lastRowFirstColumn="0" w:lastRowLastColumn="0"/>
+            <w:tcW w:w="2031" w:type="dxa"/>
+            <w:vAlign w:val="center"/>
+          </w:tcPr>
+          <w:p>
+            <w:pPr>
+              <w:jc w:val="center"/>
+            </w:pPr>
+            <w:r>
+              <w:rPr>
+                <w:noProof/>
+                <w:lang w:eastAsia="en-GB"/>
+              </w:rPr>
               <w:drawing>
-                <wp:inline distT="0" distB="0" distL="0" distR="0" wp14:anchorId="5A19D6CA">
-                  <wp:extent cx="1769165" cy="1212697"/>
-                  <wp:effectExtent l="0" t="0" r="2540" b="0"/>
+                <wp:inline distT="0" distB="0" distL="0" distR="0" wp14:anchorId="2A88CBCF" wp14:editId="5CFF9BDD">
+                  <wp:extent cx="1113183" cy="763046"/>
+                  <wp:effectExtent l="0" t="0" r="0" b="0"/>
                   <wp:docPr id="13" name="Picture 13"/>
                   <wp:cNvGraphicFramePr>
                     <a:graphicFrameLocks xmlns:a="http://schemas.openxmlformats.org/drawingml/2006/main" noChangeAspect="1"/>
@@ -1049,7 +1850,7 @@
                           </pic:cNvPicPr>
                         </pic:nvPicPr>
                         <pic:blipFill>
-                          <a:blip r:embed="rId12" cstate="print">
+                          <a:blip r:embed="rId17" cstate="print">
                             <a:extLst>
                               <a:ext uri="{28A0092B-C50C-407E-A947-70E740481C1C}">
                                 <a14:useLocalDpi xmlns:a14="http://schemas.microsoft.com/office/drawing/2010/main" val="0"/>
@@ -1064,7 +1865,7 @@
                         <pic:spPr bwMode="auto">
                           <a:xfrm>
                             <a:off x="0" y="0"/>
-                            <a:ext cx="1771453" cy="1214266"/>
+                            <a:ext cx="1127944" cy="773164"/>
                           </a:xfrm>
                           <a:prstGeom prst="rect">
                             <a:avLst/>
@@ -1077,26 +1878,112 @@
                 </wp:inline>
               </w:drawing>
             </w:r>
-            <w:bookmarkEnd w:id="0"/>
           </w:p>
         </w:tc>
         <w:tc>
           <w:tcPr>
-            <w:tcW w:w="2765" w:type="dxa"/>
+            <w:tcW w:w="2647" w:type="dxa"/>
             <w:vAlign w:val="center"/>
           </w:tcPr>
           <w:p>
             <w:pPr>
               <w:jc w:val="center"/>
-              <w:cnfStyle w:val="000000000000" w:firstRow="0" w:lastRow="0" w:firstColumn="0" w:lastColumn="0" w:oddVBand="0" w:evenVBand="0" w:oddHBand="0" w:evenHBand="0" w:firstRowFirstColumn="0" w:firstRowLastColumn="0" w:lastRowFirstColumn="0" w:lastRowLastColumn="0"/>
+              <w:cnfStyle w:val="000000100000" w:firstRow="0" w:lastRow="0" w:firstColumn="0" w:lastColumn="0" w:oddVBand="0" w:evenVBand="0" w:oddHBand="1" w:evenHBand="0" w:firstRowFirstColumn="0" w:firstRowLastColumn="0" w:lastRowFirstColumn="0" w:lastRowLastColumn="0"/>
               <w:rPr>
                 <w:sz w:val="32"/>
               </w:rPr>
             </w:pPr>
+            <w:r>
+              <w:rPr>
+                <w:noProof/>
+                <w:lang w:eastAsia="en-GB"/>
+              </w:rPr>
+              <mc:AlternateContent>
+                <mc:Choice Requires="wps">
+                  <w:drawing>
+                    <wp:anchor distT="0" distB="0" distL="114300" distR="114300" simplePos="0" relativeHeight="251666432" behindDoc="0" locked="0" layoutInCell="1" allowOverlap="1" wp14:anchorId="0EF788F6" wp14:editId="494E0BA6">
+                      <wp:simplePos x="0" y="0"/>
+                      <wp:positionH relativeFrom="column">
+                        <wp:posOffset>961390</wp:posOffset>
+                      </wp:positionH>
+                      <wp:positionV relativeFrom="paragraph">
+                        <wp:posOffset>39370</wp:posOffset>
+                      </wp:positionV>
+                      <wp:extent cx="266065" cy="0"/>
+                      <wp:effectExtent l="0" t="0" r="19685" b="19050"/>
+                      <wp:wrapNone/>
+                      <wp:docPr id="39" name="Straight Connector 39"/>
+                      <wp:cNvGraphicFramePr/>
+                      <a:graphic xmlns:a="http://schemas.openxmlformats.org/drawingml/2006/main">
+                        <a:graphicData uri="http://schemas.microsoft.com/office/word/2010/wordprocessingShape">
+                          <wps:wsp>
+                            <wps:cNvCnPr/>
+                            <wps:spPr>
+                              <a:xfrm>
+                                <a:off x="0" y="0"/>
+                                <a:ext cx="266065" cy="0"/>
+                              </a:xfrm>
+                              <a:prstGeom prst="line">
+                                <a:avLst/>
+                              </a:prstGeom>
+                            </wps:spPr>
+                            <wps:style>
+                              <a:lnRef idx="2">
+                                <a:schemeClr val="dk1"/>
+                              </a:lnRef>
+                              <a:fillRef idx="0">
+                                <a:schemeClr val="dk1"/>
+                              </a:fillRef>
+                              <a:effectRef idx="1">
+                                <a:schemeClr val="dk1"/>
+                              </a:effectRef>
+                              <a:fontRef idx="minor">
+                                <a:schemeClr val="tx1"/>
+                              </a:fontRef>
+                            </wps:style>
+                            <wps:bodyPr/>
+                          </wps:wsp>
+                        </a:graphicData>
+                      </a:graphic>
+                      <wp14:sizeRelH relativeFrom="margin">
+                        <wp14:pctWidth>0</wp14:pctWidth>
+                      </wp14:sizeRelH>
+                      <wp14:sizeRelV relativeFrom="margin">
+                        <wp14:pctHeight>0</wp14:pctHeight>
+                      </wp14:sizeRelV>
+                    </wp:anchor>
+                  </w:drawing>
+                </mc:Choice>
+                <mc:Fallback>
+                  <w:pict>
+                    <v:line w14:anchorId="488D5F3C" id="Straight Connector 39" o:spid="_x0000_s1026" style="position:absolute;z-index:251666432;visibility:visible;mso-wrap-style:square;mso-width-percent:0;mso-height-percent:0;mso-wrap-distance-left:9pt;mso-wrap-distance-top:0;mso-wrap-distance-right:9pt;mso-wrap-distance-bottom:0;mso-position-horizontal:absolute;mso-position-horizontal-relative:text;mso-position-vertical:absolute;mso-position-vertical-relative:text;mso-width-percent:0;mso-height-percent:0;mso-width-relative:margin;mso-height-relative:margin" from="75.7pt,3.1pt" to="96.65pt,3.1pt" o:gfxdata="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" strokecolor="black [3200]" strokeweight="1pt">
+                      <v:stroke joinstyle="miter"/>
+                    </v:line>
+                  </w:pict>
+                </mc:Fallback>
+              </mc:AlternateContent>
+            </w:r>
+            <w:r>
+              <w:rPr>
+                <w:sz w:val="32"/>
+              </w:rPr>
+              <w:t>(A+B) + (C.D)</w:t>
+            </w:r>
           </w:p>
         </w:tc>
       </w:tr>
     </w:tbl>
+    <w:p>
+      <w:pPr>
+        <w:sectPr>
+          <w:type w:val="continuous"/>
+          <w:pgSz w:w="11906" w:h="16838"/>
+          <w:pgMar w:top="720" w:right="720" w:bottom="720" w:left="720" w:header="708" w:footer="708" w:gutter="0"/>
+          <w:cols w:num="2" w:space="708"/>
+          <w:docGrid w:linePitch="360"/>
+        </w:sectPr>
+      </w:pPr>
+    </w:p>
     <w:p/>
     <w:p>
       <w:r>
@@ -1232,8 +2119,7 @@
       </w:r>
     </w:p>
     <w:sectPr>
-      <w:headerReference w:type="default" r:id="rId13"/>
-      <w:footerReference w:type="default" r:id="rId14"/>
+      <w:type w:val="continuous"/>
       <w:pgSz w:w="11906" w:h="16838"/>
       <w:pgMar w:top="720" w:right="720" w:bottom="720" w:left="720" w:header="708" w:footer="708" w:gutter="0"/>
       <w:cols w:space="708"/>

--- a/Notes/Paper 2/Computer Systems/Logic Gates.docx
+++ b/Notes/Paper 2/Computer Systems/Logic Gates.docx
@@ -415,7 +415,6 @@
     <w:p>
       <w:pPr>
         <w:jc w:val="center"/>
-        <w:cnfStyle w:val="101000000000" w:firstRow="1" w:lastRow="0" w:firstColumn="1" w:lastColumn="0" w:oddVBand="0" w:evenVBand="0" w:oddHBand="0" w:evenHBand="0" w:firstRowFirstColumn="0" w:firstRowLastColumn="0" w:lastRowFirstColumn="0" w:lastRowLastColumn="0"/>
         <w:rPr>
           <w:b/>
           <w:bCs/>
@@ -1240,8 +1239,6 @@
             </w:r>
           </w:p>
         </w:tc>
-        <w:bookmarkStart w:id="0" w:name="_GoBack"/>
-        <w:bookmarkEnd w:id="0"/>
       </w:tr>
     </w:tbl>
     <w:p>
@@ -2117,6 +2114,75 @@
       <w:r>
         <w:t>Some expressions are equivalent, for example, A.A = A, therefore A.A = A</w:t>
       </w:r>
+    </w:p>
+    <w:p>
+      <w:pPr>
+        <w:keepNext/>
+        <w:spacing w:after="0"/>
+        <w:jc w:val="center"/>
+      </w:pPr>
+      <w:r>
+        <w:lastRenderedPageBreak/>
+        <w:drawing>
+          <wp:inline distT="0" distB="0" distL="0" distR="0">
+            <wp:extent cx="2911449" cy="1854248"/>
+            <wp:effectExtent l="0" t="0" r="0" b="0"/>
+            <wp:docPr id="4" name="Picture 4" descr="https://qph.ec.quoracdn.net/main-qimg-86fd47e73f796d3d9ffe596ab7162095?convert_to_webp=true"/>
+            <wp:cNvGraphicFramePr>
+              <a:graphicFrameLocks xmlns:a="http://schemas.openxmlformats.org/drawingml/2006/main" noChangeAspect="1"/>
+            </wp:cNvGraphicFramePr>
+            <a:graphic xmlns:a="http://schemas.openxmlformats.org/drawingml/2006/main">
+              <a:graphicData uri="http://schemas.openxmlformats.org/drawingml/2006/picture">
+                <pic:pic xmlns:pic="http://schemas.openxmlformats.org/drawingml/2006/picture">
+                  <pic:nvPicPr>
+                    <pic:cNvPr id="0" name="Picture 1" descr="https://qph.ec.quoracdn.net/main-qimg-86fd47e73f796d3d9ffe596ab7162095?convert_to_webp=true"/>
+                    <pic:cNvPicPr>
+                      <a:picLocks noChangeAspect="1" noChangeArrowheads="1"/>
+                    </pic:cNvPicPr>
+                  </pic:nvPicPr>
+                  <pic:blipFill>
+                    <a:blip r:embed="rId18">
+                      <a:extLst>
+                        <a:ext uri="{28A0092B-C50C-407E-A947-70E740481C1C}">
+                          <a14:useLocalDpi xmlns:a14="http://schemas.microsoft.com/office/drawing/2010/main" val="0"/>
+                        </a:ext>
+                      </a:extLst>
+                    </a:blip>
+                    <a:srcRect/>
+                    <a:stretch>
+                      <a:fillRect/>
+                    </a:stretch>
+                  </pic:blipFill>
+                  <pic:spPr bwMode="auto">
+                    <a:xfrm>
+                      <a:off x="0" y="0"/>
+                      <a:ext cx="2928187" cy="1864908"/>
+                    </a:xfrm>
+                    <a:prstGeom prst="rect">
+                      <a:avLst/>
+                    </a:prstGeom>
+                    <a:noFill/>
+                    <a:ln>
+                      <a:noFill/>
+                    </a:ln>
+                  </pic:spPr>
+                </pic:pic>
+              </a:graphicData>
+            </a:graphic>
+          </wp:inline>
+        </w:drawing>
+      </w:r>
+    </w:p>
+    <w:p>
+      <w:pPr>
+        <w:pStyle w:val="Caption"/>
+        <w:jc w:val="center"/>
+      </w:pPr>
+      <w:r>
+        <w:t>A Full Adder circuit.</w:t>
+      </w:r>
+      <w:bookmarkStart w:id="0" w:name="_GoBack"/>
+      <w:bookmarkEnd w:id="0"/>
     </w:p>
     <w:sectPr>
       <w:type w:val="continuous"/>
@@ -2616,7 +2682,6 @@
   <w:style w:type="character" w:default="1" w:styleId="DefaultParagraphFont">
     <w:name w:val="Default Paragraph Font"/>
     <w:uiPriority w:val="1"/>
-    <w:semiHidden/>
     <w:unhideWhenUsed/>
   </w:style>
   <w:style w:type="table" w:default="1" w:styleId="TableNormal">
